--- a/LKS 3.0/LKS.Web.SPA/template/Сборы_заявка_сахар.docx
+++ b/LKS 3.0/LKS.Web.SPA/template/Сборы_заявка_сахар.docx
@@ -25,6 +25,7 @@
           </w:placeholder>
           <w15:appearance w15:val="hidden"/>
         </w:sdtPr>
+        <w:sdtEndPr/>
         <w:sdtContent>
           <w:r>
             <w:t>$</w:t>
@@ -40,8 +41,6 @@
           </w:r>
         </w:sdtContent>
       </w:sdt>
-      <w:bookmarkStart w:id="0" w:name="_GoBack"/>
-      <w:bookmarkEnd w:id="0"/>
       <w:r>
         <w:t xml:space="preserve"> по тылу</w:t>
       </w:r>
@@ -145,6 +144,7 @@
           </w:placeholder>
           <w15:appearance w15:val="hidden"/>
         </w:sdtPr>
+        <w:sdtEndPr/>
         <w:sdtContent>
           <w:r>
             <w:t>$</w:t>
@@ -176,6 +176,7 @@
           </w:placeholder>
           <w15:appearance w15:val="hidden"/>
         </w:sdtPr>
+        <w:sdtEndPr/>
         <w:sdtContent>
           <w:r>
             <w:t>$</w:t>
@@ -302,49 +303,36 @@
           <w:szCs w:val="28"/>
         </w:rPr>
       </w:pPr>
-      <w:r>
-        <w:rPr>
-          <w:sz w:val="28"/>
-          <w:szCs w:val="28"/>
-        </w:rPr>
-        <w:t>#</w:t>
-      </w:r>
-      <w:r>
-        <w:rPr>
-          <w:sz w:val="28"/>
-          <w:szCs w:val="28"/>
-          <w:lang w:val="en-US"/>
-        </w:rPr>
-        <w:t>combat</w:t>
-      </w:r>
-    </w:p>
-    <w:p>
-      <w:pPr>
-        <w:ind w:left="6372"/>
-        <w:jc w:val="center"/>
-        <w:rPr>
-          <w:sz w:val="28"/>
-          <w:szCs w:val="28"/>
-          <w:lang w:val="en-US"/>
-        </w:rPr>
-      </w:pPr>
-      <w:r>
-        <w:rPr>
-          <w:sz w:val="28"/>
-          <w:szCs w:val="28"/>
-        </w:rPr>
-        <w:t>#</w:t>
-      </w:r>
-      <w:proofErr w:type="spellStart"/>
-      <w:r>
-        <w:rPr>
-          <w:sz w:val="28"/>
-          <w:szCs w:val="28"/>
-          <w:lang w:val="en-US"/>
-        </w:rPr>
-        <w:t>combat_name</w:t>
-      </w:r>
-      <w:proofErr w:type="spellEnd"/>
+      <w:sdt>
+        <w:sdtPr>
+          <w:rPr>
+            <w:lang w:val="en-US"/>
+          </w:rPr>
+          <w:alias w:val="Сборы Командир Батареи Звание"/>
+          <w:tag w:val="Сборы Звание"/>
+          <w:id w:val="268513268"/>
+          <w:placeholder>
+            <w:docPart w:val="CE8613F8D1F747B8804A776C8EB2A006"/>
+          </w:placeholder>
+          <w15:appearance w15:val="hidden"/>
+        </w:sdtPr>
+        <w:sdtContent>
+          <w:r>
+            <w:rPr>
+              <w:sz w:val="28"/>
+            </w:rPr>
+            <w:t>Ко</w:t>
+          </w:r>
+          <w:bookmarkStart w:id="0" w:name="_GoBack"/>
+          <w:bookmarkEnd w:id="0"/>
+          <w:r>
+            <w:rPr>
+              <w:sz w:val="28"/>
+            </w:rPr>
+            <w:t>манда</w:t>
+          </w:r>
+        </w:sdtContent>
+      </w:sdt>
     </w:p>
     <w:p>
       <w:pPr>
@@ -355,6 +343,28 @@
           <w:szCs w:val="8"/>
         </w:rPr>
       </w:pPr>
+      <w:sdt>
+        <w:sdtPr>
+          <w:rPr>
+            <w:lang w:val="en-US"/>
+          </w:rPr>
+          <w:alias w:val="Сборы Командир Батареи Инициалы"/>
+          <w:tag w:val="Сборы Инициалы"/>
+          <w:id w:val="90523642"/>
+          <w:placeholder>
+            <w:docPart w:val="2BDC789D809745D2A52A1CFAF92DAA0A"/>
+          </w:placeholder>
+          <w15:appearance w15:val="hidden"/>
+        </w:sdtPr>
+        <w:sdtContent>
+          <w:r>
+            <w:rPr>
+              <w:sz w:val="28"/>
+            </w:rPr>
+            <w:t>Команда</w:t>
+          </w:r>
+        </w:sdtContent>
+      </w:sdt>
     </w:p>
     <w:p>
       <w:pPr>
@@ -1504,11 +1514,15 @@
   </w:style>
   <w:style w:type="character" w:default="1" w:styleId="a0">
     <w:name w:val="Default Paragraph Font"/>
+    <w:uiPriority w:val="1"/>
     <w:semiHidden/>
+    <w:unhideWhenUsed/>
   </w:style>
   <w:style w:type="table" w:default="1" w:styleId="a1">
     <w:name w:val="Normal Table"/>
+    <w:uiPriority w:val="99"/>
     <w:semiHidden/>
+    <w:unhideWhenUsed/>
     <w:tblPr>
       <w:tblInd w:w="0" w:type="dxa"/>
       <w:tblCellMar>
@@ -1521,7 +1535,9 @@
   </w:style>
   <w:style w:type="numbering" w:default="1" w:styleId="a2">
     <w:name w:val="No List"/>
+    <w:uiPriority w:val="99"/>
     <w:semiHidden/>
+    <w:unhideWhenUsed/>
   </w:style>
   <w:style w:type="table" w:styleId="a3">
     <w:name w:val="Table Grid"/>
@@ -1642,6 +1658,64 @@
         </w:p>
       </w:docPartBody>
     </w:docPart>
+    <w:docPart>
+      <w:docPartPr>
+        <w:name w:val="2BDC789D809745D2A52A1CFAF92DAA0A"/>
+        <w:category>
+          <w:name w:val="Общие"/>
+          <w:gallery w:val="placeholder"/>
+        </w:category>
+        <w:types>
+          <w:type w:val="bbPlcHdr"/>
+        </w:types>
+        <w:behaviors>
+          <w:behavior w:val="content"/>
+        </w:behaviors>
+        <w:guid w:val="{6AE98501-F23D-4BFA-A8F9-A13B243A6245}"/>
+      </w:docPartPr>
+      <w:docPartBody>
+        <w:p>
+          <w:pPr>
+            <w:pStyle w:val="2BDC789D809745D2A52A1CFAF92DAA0A"/>
+          </w:pPr>
+          <w:r>
+            <w:rPr>
+              <w:rStyle w:val="a3"/>
+            </w:rPr>
+            <w:t>Место для ввода текста.</w:t>
+          </w:r>
+        </w:p>
+      </w:docPartBody>
+    </w:docPart>
+    <w:docPart>
+      <w:docPartPr>
+        <w:name w:val="CE8613F8D1F747B8804A776C8EB2A006"/>
+        <w:category>
+          <w:name w:val="Общие"/>
+          <w:gallery w:val="placeholder"/>
+        </w:category>
+        <w:types>
+          <w:type w:val="bbPlcHdr"/>
+        </w:types>
+        <w:behaviors>
+          <w:behavior w:val="content"/>
+        </w:behaviors>
+        <w:guid w:val="{2F360A8D-13CB-4C2C-AAFA-486EBF753140}"/>
+      </w:docPartPr>
+      <w:docPartBody>
+        <w:p>
+          <w:pPr>
+            <w:pStyle w:val="CE8613F8D1F747B8804A776C8EB2A006"/>
+          </w:pPr>
+          <w:r>
+            <w:rPr>
+              <w:rStyle w:val="a3"/>
+            </w:rPr>
+            <w:t>Место для ввода текста.</w:t>
+          </w:r>
+        </w:p>
+      </w:docPartBody>
+    </w:docPart>
   </w:docParts>
 </w:glossaryDocument>
 </file>
@@ -1656,22 +1730,25 @@
     <w:sig w:usb0="E0002AFF" w:usb1="C0007841" w:usb2="00000009" w:usb3="00000000" w:csb0="000001FF" w:csb1="00000000"/>
   </w:font>
   <w:font w:name="Tahoma">
+    <w:panose1 w:val="020B0604030504040204"/>
     <w:charset w:val="CC"/>
     <w:family w:val="swiss"/>
     <w:pitch w:val="variable"/>
     <w:sig w:usb0="E1002EFF" w:usb1="C000605B" w:usb2="00000029" w:usb3="00000000" w:csb0="000101FF" w:csb1="00000000"/>
   </w:font>
   <w:font w:name="Calibri Light">
+    <w:panose1 w:val="020F0302020204030204"/>
     <w:charset w:val="CC"/>
     <w:family w:val="swiss"/>
     <w:pitch w:val="variable"/>
     <w:sig w:usb0="A00002EF" w:usb1="4000207B" w:usb2="00000000" w:usb3="00000000" w:csb0="0000019F" w:csb1="00000000"/>
   </w:font>
   <w:font w:name="Calibri">
+    <w:panose1 w:val="020F0502020204030204"/>
     <w:charset w:val="CC"/>
     <w:family w:val="swiss"/>
     <w:pitch w:val="variable"/>
-    <w:sig w:usb0="E10002FF" w:usb1="4000ACFF" w:usb2="00000009" w:usb3="00000000" w:csb0="0000019F" w:csb1="00000000"/>
+    <w:sig w:usb0="E00002FF" w:usb1="4000ACFF" w:usb2="00000001" w:usb3="00000000" w:csb0="0000019F" w:csb1="00000000"/>
   </w:font>
 </w:fonts>
 </file>
@@ -1691,6 +1768,8 @@
   </w:compat>
   <w:rsids>
     <w:rsidRoot w:val="00B3695C"/>
+    <w:rsid w:val="000656CA"/>
+    <w:rsid w:val="001342AC"/>
     <w:rsid w:val="007206C0"/>
     <w:rsid w:val="00B3695C"/>
   </w:rsids>
@@ -2141,7 +2220,7 @@
     <w:basedOn w:val="a0"/>
     <w:uiPriority w:val="99"/>
     <w:semiHidden/>
-    <w:rsid w:val="00B3695C"/>
+    <w:rsid w:val="001342AC"/>
     <w:rPr>
       <w:color w:val="808080"/>
     </w:rPr>
@@ -2157,6 +2236,14 @@
   <w:style w:type="paragraph" w:customStyle="1" w:styleId="342DFF74DFEB45C08FFB790F4AF4DFE7">
     <w:name w:val="342DFF74DFEB45C08FFB790F4AF4DFE7"/>
     <w:rsid w:val="00B3695C"/>
+  </w:style>
+  <w:style w:type="paragraph" w:customStyle="1" w:styleId="2BDC789D809745D2A52A1CFAF92DAA0A">
+    <w:name w:val="2BDC789D809745D2A52A1CFAF92DAA0A"/>
+    <w:rsid w:val="001342AC"/>
+  </w:style>
+  <w:style w:type="paragraph" w:customStyle="1" w:styleId="CE8613F8D1F747B8804A776C8EB2A006">
+    <w:name w:val="CE8613F8D1F747B8804A776C8EB2A006"/>
+    <w:rsid w:val="001342AC"/>
   </w:style>
 </w:styles>
 </file>
